--- a/2014/supersize-nodejs/TS2014_SupersizeNodeJS.docx
+++ b/2014/supersize-nodejs/TS2014_SupersizeNodeJS.docx
@@ -97,8 +97,6 @@
         </w:rPr>
         <w:t>Contact Information:</w:t>
       </w:r>
-      <w:bookmarkStart w:id="0" w:name="_GoBack"/>
-      <w:bookmarkEnd w:id="0"/>
     </w:p>
     <w:p>
       <w:pPr>
@@ -148,6 +146,7 @@
           </w:placeholder>
           <w:text/>
         </w:sdtPr>
+        <w:sdtEndPr/>
         <w:sdtContent>
           <w:r>
             <w:rPr>
@@ -283,28 +282,24 @@
         <w:rPr>
           <w:rFonts w:ascii="Frutiger Next LT W1G" w:hAnsi="Frutiger Next LT W1G"/>
           <w:b/>
-          <w:lang w:val="fr-CA"/>
         </w:rPr>
       </w:pPr>
       <w:r>
         <w:rPr>
           <w:rFonts w:ascii="Frutiger Next LT W1G" w:hAnsi="Frutiger Next LT W1G"/>
           <w:b/>
-          <w:lang w:val="fr-CA"/>
         </w:rPr>
         <w:t>E-mail:</w:t>
       </w:r>
       <w:r>
         <w:rPr>
           <w:rFonts w:ascii="Frutiger Next LT W1G" w:hAnsi="Frutiger Next LT W1G"/>
-          <w:lang w:val="fr-CA"/>
         </w:rPr>
         <w:t xml:space="preserve"> </w:t>
       </w:r>
       <w:r>
         <w:rPr>
           <w:rFonts w:ascii="Frutiger Next LT W1G" w:hAnsi="Frutiger Next LT W1G"/>
-          <w:lang w:val="fr-CA"/>
         </w:rPr>
         <w:tab/>
       </w:r>
@@ -312,7 +307,6 @@
         <w:rPr>
           <w:rFonts w:ascii="Frutiger Next LT W1G" w:hAnsi="Frutiger Next LT W1G"/>
           <w:b/>
-          <w:lang w:val="fr-CA"/>
         </w:rPr>
         <w:tab/>
       </w:r>
@@ -320,7 +314,6 @@
         <w:rPr>
           <w:rFonts w:ascii="Frutiger Next LT W1G" w:hAnsi="Frutiger Next LT W1G"/>
           <w:b/>
-          <w:lang w:val="fr-CA"/>
         </w:rPr>
         <w:tab/>
       </w:r>
@@ -329,7 +322,6 @@
           <w:rPr>
             <w:rFonts w:ascii="Frutiger Next LT W1G" w:hAnsi="Frutiger Next LT W1G"/>
             <w:b/>
-            <w:lang w:val="fr-CA"/>
           </w:rPr>
           <w:id w:val="189281784"/>
           <w:placeholder>
@@ -337,38 +329,14 @@
           </w:placeholder>
           <w:text/>
         </w:sdtPr>
+        <w:sdtEndPr/>
         <w:sdtContent>
           <w:r>
             <w:rPr>
               <w:rFonts w:ascii="Frutiger Next LT W1G" w:hAnsi="Frutiger Next LT W1G"/>
               <w:b/>
-              <w:lang w:val="fr-CA"/>
             </w:rPr>
-            <w:t>david.richer@autodesk.com</w:t>
-          </w:r>
-          <w:r>
-            <w:rPr>
-              <w:rFonts w:ascii="Frutiger Next LT W1G" w:hAnsi="Frutiger Next LT W1G"/>
-              <w:b/>
-              <w:lang w:val="fr-CA"/>
-            </w:rPr>
-            <w:t xml:space="preserve">; </w:t>
-          </w:r>
-          <w:r>
-            <w:rPr>
-              <w:rFonts w:ascii="Frutiger Next LT W1G" w:hAnsi="Frutiger Next LT W1G"/>
-              <w:b/>
-              <w:lang w:val="fr-CA"/>
-            </w:rPr>
-            <w:t>guillaume.</w:t>
-          </w:r>
-          <w:r>
-            <w:rPr>
-              <w:rFonts w:ascii="Frutiger Next LT W1G" w:hAnsi="Frutiger Next LT W1G"/>
-              <w:b/>
-              <w:lang w:val="fr-CA"/>
-            </w:rPr>
-            <w:t>brossard@autodesk.com</w:t>
+            <w:t>david.richer@autodesk.com; guillaume.brossard@autodesk.com</w:t>
           </w:r>
         </w:sdtContent>
       </w:sdt>
@@ -377,7 +345,6 @@
       <w:pPr>
         <w:rPr>
           <w:rFonts w:ascii="Frutiger Next LT W1G" w:hAnsi="Frutiger Next LT W1G"/>
-          <w:lang w:val="fr-CA"/>
         </w:rPr>
       </w:pPr>
     </w:p>
@@ -514,6 +481,9 @@
                 <w:r>
                   <w:t>.</w:t>
                 </w:r>
+                <w:r>
+                  <w:t xml:space="preserve"> They now have 2 years of experience working with Node.js.</w:t>
+                </w:r>
               </w:p>
             </w:tc>
           </w:sdtContent>
@@ -626,20 +596,21 @@
     <w:sdt>
       <w:sdtPr>
         <w:rPr>
-          <w:rFonts w:ascii="Frutiger Next LT W1G" w:hAnsi="Frutiger Next LT W1G"/>
+          <w:rFonts w:ascii="Calibri" w:hAnsi="Calibri" w:cs="Calibri"/>
+          <w:color w:val="000000"/>
+          <w:sz w:val="22"/>
         </w:rPr>
         <w:id w:val="189281788"/>
         <w:placeholder>
           <w:docPart w:val="5C492D5B16F143598E88CB2448FC7318"/>
         </w:placeholder>
-        <w:showingPlcHdr/>
         <w:text w:multiLine="1"/>
       </w:sdtPr>
-      <w:sdtEndPr/>
       <w:sdtContent>
         <w:p>
           <w:pPr>
             <w:spacing w:line="200" w:lineRule="exact"/>
+            <w:jc w:val="left"/>
             <w:rPr>
               <w:rFonts w:ascii="Frutiger Next LT W1G" w:hAnsi="Frutiger Next LT W1G"/>
               <w:sz w:val="20"/>
@@ -648,10 +619,171 @@
           </w:pPr>
           <w:r>
             <w:rPr>
-              <w:rStyle w:val="PlaceholderText"/>
-              <w:rFonts w:ascii="Frutiger Next LT W1G" w:hAnsi="Frutiger Next LT W1G"/>
+              <w:rFonts w:ascii="Calibri" w:hAnsi="Calibri" w:cs="Calibri"/>
+              <w:color w:val="000000"/>
+              <w:sz w:val="22"/>
             </w:rPr>
-            <w:t>Click here to enter text.</w:t>
+            <w:t xml:space="preserve">As part of the Autodesk business transformation to the cloud, the Web Services group within the M&amp;E division has the mandate to smooth the transition to the cloud for various product groups.  Some key goals </w:t>
+          </w:r>
+          <w:r>
+            <w:rPr>
+              <w:rFonts w:ascii="Calibri" w:hAnsi="Calibri" w:cs="Calibri"/>
+              <w:color w:val="000000"/>
+              <w:sz w:val="22"/>
+            </w:rPr>
+            <w:t>for the deployment</w:t>
+          </w:r>
+          <w:r>
+            <w:rPr>
+              <w:rFonts w:ascii="Calibri" w:hAnsi="Calibri" w:cs="Calibri"/>
+              <w:color w:val="000000"/>
+              <w:sz w:val="22"/>
+            </w:rPr>
+            <w:t xml:space="preserve">: </w:t>
+          </w:r>
+          <w:r>
+            <w:rPr>
+              <w:rFonts w:ascii="Calibri" w:hAnsi="Calibri" w:cs="Calibri"/>
+              <w:color w:val="000000"/>
+              <w:sz w:val="22"/>
+            </w:rPr>
+            <w:br/>
+          </w:r>
+          <w:r>
+            <w:rPr>
+              <w:rFonts w:ascii="Calibri" w:hAnsi="Calibri" w:cs="Calibri"/>
+              <w:color w:val="000000"/>
+              <w:sz w:val="22"/>
+            </w:rPr>
+            <w:t xml:space="preserve">- </w:t>
+          </w:r>
+          <w:r>
+            <w:rPr>
+              <w:rFonts w:ascii="Calibri" w:hAnsi="Calibri" w:cs="Calibri"/>
+              <w:color w:val="000000"/>
+              <w:sz w:val="22"/>
+            </w:rPr>
+            <w:t>Reproducible</w:t>
+          </w:r>
+          <w:r>
+            <w:rPr>
+              <w:rFonts w:ascii="Calibri" w:hAnsi="Calibri" w:cs="Calibri"/>
+              <w:color w:val="000000"/>
+              <w:sz w:val="22"/>
+            </w:rPr>
+            <w:t>.</w:t>
+          </w:r>
+          <w:r>
+            <w:rPr>
+              <w:rFonts w:ascii="Calibri" w:hAnsi="Calibri" w:cs="Calibri"/>
+              <w:color w:val="000000"/>
+              <w:sz w:val="22"/>
+            </w:rPr>
+            <w:br/>
+          </w:r>
+          <w:r>
+            <w:rPr>
+              <w:rFonts w:ascii="Calibri" w:hAnsi="Calibri" w:cs="Calibri"/>
+              <w:color w:val="000000"/>
+              <w:sz w:val="22"/>
+            </w:rPr>
+            <w:t xml:space="preserve">- </w:t>
+          </w:r>
+          <w:r>
+            <w:rPr>
+              <w:rFonts w:ascii="Calibri" w:hAnsi="Calibri" w:cs="Calibri"/>
+              <w:color w:val="000000"/>
+              <w:sz w:val="22"/>
+            </w:rPr>
+            <w:t>No human intervention</w:t>
+          </w:r>
+          <w:r>
+            <w:rPr>
+              <w:rFonts w:ascii="Calibri" w:hAnsi="Calibri" w:cs="Calibri"/>
+              <w:color w:val="000000"/>
+              <w:sz w:val="22"/>
+            </w:rPr>
+            <w:t>.</w:t>
+          </w:r>
+          <w:r>
+            <w:rPr>
+              <w:rFonts w:ascii="Calibri" w:hAnsi="Calibri" w:cs="Calibri"/>
+              <w:color w:val="000000"/>
+              <w:sz w:val="22"/>
+            </w:rPr>
+            <w:br/>
+          </w:r>
+          <w:r>
+            <w:rPr>
+              <w:rFonts w:ascii="Calibri" w:hAnsi="Calibri" w:cs="Calibri"/>
+              <w:color w:val="000000"/>
+              <w:sz w:val="22"/>
+            </w:rPr>
+            <w:t xml:space="preserve">- Facilitating fast </w:t>
+          </w:r>
+          <w:r>
+            <w:rPr>
+              <w:rFonts w:ascii="Calibri" w:hAnsi="Calibri" w:cs="Calibri"/>
+              <w:color w:val="000000"/>
+              <w:sz w:val="22"/>
+            </w:rPr>
+            <w:t>deployment iteration</w:t>
+          </w:r>
+          <w:r>
+            <w:rPr>
+              <w:rFonts w:ascii="Calibri" w:hAnsi="Calibri" w:cs="Calibri"/>
+              <w:color w:val="000000"/>
+              <w:sz w:val="22"/>
+            </w:rPr>
+            <w:t>.</w:t>
+          </w:r>
+          <w:r>
+            <w:rPr>
+              <w:rFonts w:ascii="Calibri" w:hAnsi="Calibri" w:cs="Calibri"/>
+              <w:color w:val="000000"/>
+              <w:sz w:val="22"/>
+            </w:rPr>
+            <w:br/>
+          </w:r>
+          <w:r>
+            <w:rPr>
+              <w:rFonts w:ascii="Calibri" w:hAnsi="Calibri" w:cs="Calibri"/>
+              <w:color w:val="000000"/>
+              <w:sz w:val="22"/>
+            </w:rPr>
+            <w:br/>
+          </w:r>
+          <w:r>
+            <w:rPr>
+              <w:rFonts w:ascii="Calibri" w:hAnsi="Calibri" w:cs="Calibri"/>
+              <w:color w:val="000000"/>
+              <w:sz w:val="22"/>
+            </w:rPr>
+            <w:t xml:space="preserve">This presentation is for developers by developers, and will demystify, using real-world examples, </w:t>
+          </w:r>
+          <w:r>
+            <w:rPr>
+              <w:rFonts w:ascii="Calibri" w:hAnsi="Calibri" w:cs="Calibri"/>
+              <w:color w:val="000000"/>
+              <w:sz w:val="22"/>
+            </w:rPr>
+            <w:t>how to deploy a complete stack on Amazon built of 17 micro-services.</w:t>
+          </w:r>
+          <w:r>
+            <w:rPr>
+              <w:rFonts w:ascii="Calibri" w:hAnsi="Calibri" w:cs="Calibri"/>
+              <w:color w:val="000000"/>
+              <w:sz w:val="22"/>
+            </w:rPr>
+            <w:t xml:space="preserve"> We will present a modular approach to create a self-healing big stack of resources from small building blocks.</w:t>
+          </w:r>
+          <w:r>
+            <w:rPr>
+              <w:rFonts w:ascii="Calibri" w:hAnsi="Calibri" w:cs="Calibri"/>
+              <w:color w:val="000000"/>
+              <w:sz w:val="22"/>
+            </w:rPr>
+            <w:br/>
           </w:r>
         </w:p>
       </w:sdtContent>
@@ -750,6 +882,7 @@
           <w:sz w:val="20"/>
           <w:szCs w:val="20"/>
         </w:rPr>
+        <w:lastRenderedPageBreak/>
         <w:t xml:space="preserve"> Who are the intended audience and what are the prerequisites for the audience? </w:t>
       </w:r>
     </w:p>
@@ -758,7 +891,6 @@
         <w:spacing w:line="200" w:lineRule="exact"/>
         <w:rPr>
           <w:rFonts w:ascii="Frutiger Next LT W1G" w:hAnsi="Frutiger Next LT W1G"/>
-          <w:b/>
           <w:sz w:val="20"/>
           <w:szCs w:val="20"/>
         </w:rPr>
@@ -788,17 +920,12 @@
         </w:trPr>
         <w:sdt>
           <w:sdtPr>
-            <w:rPr>
-              <w:rFonts w:ascii="Frutiger Next LT W1G" w:hAnsi="Frutiger Next LT W1G"/>
-            </w:rPr>
             <w:id w:val="189281790"/>
             <w:placeholder>
               <w:docPart w:val="A56A641666C442CD87A887EC227FB26A"/>
             </w:placeholder>
-            <w:showingPlcHdr/>
             <w:text w:multiLine="1"/>
           </w:sdtPr>
-          <w:sdtEndPr/>
           <w:sdtContent>
             <w:tc>
               <w:tcPr>
@@ -813,11 +940,38 @@
                   </w:rPr>
                 </w:pPr>
                 <w:r>
-                  <w:rPr>
-                    <w:rStyle w:val="PlaceholderText"/>
-                    <w:rFonts w:ascii="Frutiger Next LT W1G" w:hAnsi="Frutiger Next LT W1G"/>
-                  </w:rPr>
-                  <w:t>Click here to enter text.</w:t>
+                  <w:t>•</w:t>
+                </w:r>
+                <w:r>
+                  <w:tab/>
+                  <w:t xml:space="preserve">Web developers </w:t>
+                </w:r>
+                <w:r>
+                  <w:t>that need to de</w:t>
+                </w:r>
+                <w:r>
+                  <w:t>p</w:t>
+                </w:r>
+                <w:r>
+                  <w:t xml:space="preserve">loy </w:t>
+                </w:r>
+                <w:r>
+                  <w:t xml:space="preserve">complex </w:t>
+                </w:r>
+                <w:r>
+                  <w:t>application stack on Amazon</w:t>
+                </w:r>
+                <w:r>
+                  <w:br/>
+                </w:r>
+                <w:r>
+                  <w:t>•</w:t>
+                </w:r>
+                <w:r>
+                  <w:tab/>
+                </w:r>
+                <w:r>
+                  <w:t>Node.js developers</w:t>
                 </w:r>
               </w:p>
             </w:tc>
@@ -929,39 +1083,7 @@
           <w:sz w:val="20"/>
           <w:szCs w:val="20"/>
         </w:rPr>
-        <w:t>(Skip th</w:t>
-      </w:r>
-      <w:r>
-        <w:rPr>
-          <w:rFonts w:ascii="Frutiger Next LT W1G" w:hAnsi="Frutiger Next LT W1G"/>
-          <w:sz w:val="20"/>
-          <w:szCs w:val="20"/>
-        </w:rPr>
-        <w:t xml:space="preserve">is section if this is </w:t>
-      </w:r>
-      <w:r>
-        <w:rPr>
-          <w:rFonts w:ascii="Frutiger Next LT W1G" w:hAnsi="Frutiger Next LT W1G"/>
-          <w:sz w:val="20"/>
-          <w:szCs w:val="20"/>
-        </w:rPr>
-        <w:t>an exhibit</w:t>
-      </w:r>
-      <w:r>
-        <w:rPr>
-          <w:rFonts w:ascii="Frutiger Next LT W1G" w:hAnsi="Frutiger Next LT W1G"/>
-          <w:sz w:val="20"/>
-          <w:szCs w:val="20"/>
-        </w:rPr>
-        <w:t xml:space="preserve"> proposal</w:t>
-      </w:r>
-      <w:r>
-        <w:rPr>
-          <w:rFonts w:ascii="Frutiger Next LT W1G" w:hAnsi="Frutiger Next LT W1G"/>
-          <w:sz w:val="20"/>
-          <w:szCs w:val="20"/>
-        </w:rPr>
-        <w:t>)</w:t>
+        <w:t>General track: Start small, grow big</w:t>
       </w:r>
     </w:p>
     <w:p>
@@ -1006,49 +1128,43 @@
               <w:pStyle w:val="ListParagraph"/>
               <w:numPr>
                 <w:ilvl w:val="0"/>
-                <w:numId w:val="9"/>
+                <w:numId w:val="10"/>
               </w:numPr>
-              <w:jc w:val="left"/>
-              <w:rPr>
-                <w:rFonts w:ascii="Frutiger Next LT W1G" w:hAnsi="Frutiger Next LT W1G"/>
+              <w:rPr>
+                <w:rFonts w:ascii="Frutiger Next LT W1G" w:hAnsi="Frutiger Next LT W1G"/>
+                <w:lang w:val="fr-CA"/>
               </w:rPr>
             </w:pPr>
             <w:r>
               <w:rPr>
                 <w:rFonts w:ascii="Frutiger Next LT W1G" w:hAnsi="Frutiger Next LT W1G"/>
-              </w:rPr>
-              <w:t xml:space="preserve"> </w:t>
+                <w:lang w:val="fr-CA"/>
+              </w:rPr>
+              <w:t>M&amp;E Cloud</w:t>
             </w:r>
-            <w:sdt>
-              <w:sdtPr>
-                <w:rPr>
-                  <w:rFonts w:ascii="Frutiger Next LT W1G" w:hAnsi="Frutiger Next LT W1G"/>
-                </w:rPr>
-                <w:id w:val="443571877"/>
-                <w:placeholder>
-                  <w:docPart w:val="B1CBAED828F541BBA1997FA4130F6412"/>
-                </w:placeholder>
-                <w:showingPlcHdr/>
-                <w:text w:multiLine="1"/>
-              </w:sdtPr>
-              <w:sdtEndPr/>
-              <w:sdtContent>
-                <w:r>
-                  <w:rPr>
-                    <w:rStyle w:val="PlaceholderText"/>
-                    <w:rFonts w:ascii="Frutiger Next LT W1G" w:hAnsi="Frutiger Next LT W1G"/>
-                  </w:rPr>
-                  <w:t>Click here to enter text.</w:t>
-                </w:r>
-              </w:sdtContent>
-            </w:sdt>
+            <w:r>
+              <w:rPr>
+                <w:rFonts w:ascii="Frutiger Next LT W1G" w:hAnsi="Frutiger Next LT W1G"/>
+                <w:lang w:val="fr-CA"/>
+              </w:rPr>
+              <w:t xml:space="preserve"> Services </w:t>
+            </w:r>
+            <w:proofErr w:type="spellStart"/>
+            <w:r>
+              <w:rPr>
+                <w:rFonts w:ascii="Frutiger Next LT W1G" w:hAnsi="Frutiger Next LT W1G"/>
+                <w:lang w:val="fr-CA"/>
+              </w:rPr>
+              <w:t>Context</w:t>
+            </w:r>
+            <w:proofErr w:type="spellEnd"/>
           </w:p>
           <w:p>
             <w:pPr>
               <w:pStyle w:val="ListParagraph"/>
               <w:numPr>
                 <w:ilvl w:val="0"/>
-                <w:numId w:val="9"/>
+                <w:numId w:val="10"/>
               </w:numPr>
               <w:jc w:val="left"/>
               <w:rPr>
@@ -1059,40 +1175,35 @@
               <w:rPr>
                 <w:rFonts w:ascii="Frutiger Next LT W1G" w:hAnsi="Frutiger Next LT W1G"/>
               </w:rPr>
-              <w:t xml:space="preserve"> </w:t>
+              <w:t>Deployment goals</w:t>
             </w:r>
-            <w:sdt>
-              <w:sdtPr>
-                <w:rPr>
-                  <w:rFonts w:ascii="Frutiger Next LT W1G" w:hAnsi="Frutiger Next LT W1G"/>
-                </w:rPr>
-                <w:id w:val="443571878"/>
-                <w:placeholder>
-                  <w:docPart w:val="078569FE1AFA4460BF36BB1A085538F2"/>
-                </w:placeholder>
-                <w:showingPlcHdr/>
-                <w:text w:multiLine="1"/>
-              </w:sdtPr>
-              <w:sdtEndPr/>
-              <w:sdtContent>
-                <w:r>
-                  <w:rPr>
-                    <w:rStyle w:val="PlaceholderText"/>
-                    <w:rFonts w:ascii="Frutiger Next LT W1G" w:hAnsi="Frutiger Next LT W1G"/>
-                  </w:rPr>
-                  <w:t>Click here to enter text.</w:t>
-                </w:r>
-              </w:sdtContent>
-            </w:sdt>
+          </w:p>
+          <w:p>
+            <w:pPr>
+              <w:pStyle w:val="ListParagraph"/>
+              <w:numPr>
+                <w:ilvl w:val="0"/>
+                <w:numId w:val="10"/>
+              </w:numPr>
+              <w:jc w:val="left"/>
+              <w:rPr>
+                <w:rFonts w:ascii="Frutiger Next LT W1G" w:hAnsi="Frutiger Next LT W1G"/>
+              </w:rPr>
+            </w:pPr>
+            <w:r>
+              <w:rPr>
+                <w:rFonts w:ascii="Frutiger Next LT W1G" w:hAnsi="Frutiger Next LT W1G"/>
+              </w:rPr>
+              <w:t>Architecture</w:t>
+            </w:r>
           </w:p>
           <w:p>
             <w:pPr>
               <w:pStyle w:val="ListParagraph"/>
               <w:numPr>
                 <w:ilvl w:val="1"/>
-                <w:numId w:val="9"/>
+                <w:numId w:val="10"/>
               </w:numPr>
-              <w:jc w:val="left"/>
               <w:rPr>
                 <w:rFonts w:ascii="Frutiger Next LT W1G" w:hAnsi="Frutiger Next LT W1G"/>
               </w:rPr>
@@ -1101,40 +1212,16 @@
               <w:rPr>
                 <w:rFonts w:ascii="Frutiger Next LT W1G" w:hAnsi="Frutiger Next LT W1G"/>
               </w:rPr>
-              <w:t xml:space="preserve"> </w:t>
+              <w:t>Scalable Nodes</w:t>
             </w:r>
-            <w:sdt>
-              <w:sdtPr>
-                <w:rPr>
-                  <w:rFonts w:ascii="Frutiger Next LT W1G" w:hAnsi="Frutiger Next LT W1G"/>
-                </w:rPr>
-                <w:id w:val="443571879"/>
-                <w:placeholder>
-                  <w:docPart w:val="AC858E0B550A45CEAAA23BAC94183BE4"/>
-                </w:placeholder>
-                <w:showingPlcHdr/>
-                <w:text w:multiLine="1"/>
-              </w:sdtPr>
-              <w:sdtEndPr/>
-              <w:sdtContent>
-                <w:r>
-                  <w:rPr>
-                    <w:rStyle w:val="PlaceholderText"/>
-                    <w:rFonts w:ascii="Frutiger Next LT W1G" w:hAnsi="Frutiger Next LT W1G"/>
-                  </w:rPr>
-                  <w:t>Click here to enter text.</w:t>
-                </w:r>
-              </w:sdtContent>
-            </w:sdt>
           </w:p>
           <w:p>
             <w:pPr>
               <w:pStyle w:val="ListParagraph"/>
               <w:numPr>
                 <w:ilvl w:val="1"/>
-                <w:numId w:val="9"/>
+                <w:numId w:val="10"/>
               </w:numPr>
-              <w:jc w:val="left"/>
               <w:rPr>
                 <w:rFonts w:ascii="Frutiger Next LT W1G" w:hAnsi="Frutiger Next LT W1G"/>
               </w:rPr>
@@ -1143,38 +1230,47 @@
               <w:rPr>
                 <w:rFonts w:ascii="Frutiger Next LT W1G" w:hAnsi="Frutiger Next LT W1G"/>
               </w:rPr>
-              <w:t xml:space="preserve"> </w:t>
+              <w:t xml:space="preserve">Dynamic </w:t>
             </w:r>
-            <w:sdt>
-              <w:sdtPr>
-                <w:rPr>
-                  <w:rFonts w:ascii="Frutiger Next LT W1G" w:hAnsi="Frutiger Next LT W1G"/>
-                </w:rPr>
-                <w:id w:val="443571880"/>
-                <w:placeholder>
-                  <w:docPart w:val="11C0B6951ED644A6AF204D266647EEA0"/>
-                </w:placeholder>
-                <w:showingPlcHdr/>
-                <w:text w:multiLine="1"/>
-              </w:sdtPr>
-              <w:sdtEndPr/>
-              <w:sdtContent>
-                <w:r>
-                  <w:rPr>
-                    <w:rStyle w:val="PlaceholderText"/>
-                    <w:rFonts w:ascii="Frutiger Next LT W1G" w:hAnsi="Frutiger Next LT W1G"/>
-                  </w:rPr>
-                  <w:t>Click here to enter text.</w:t>
-                </w:r>
-              </w:sdtContent>
-            </w:sdt>
+            <w:proofErr w:type="spellStart"/>
+            <w:r>
+              <w:rPr>
+                <w:rFonts w:ascii="Frutiger Next LT W1G" w:hAnsi="Frutiger Next LT W1G"/>
+              </w:rPr>
+              <w:t>Layouting</w:t>
+            </w:r>
+            <w:proofErr w:type="spellEnd"/>
+            <w:r>
+              <w:rPr>
+                <w:rFonts w:ascii="Frutiger Next LT W1G" w:hAnsi="Frutiger Next LT W1G"/>
+              </w:rPr>
+              <w:t xml:space="preserve"> of Roles</w:t>
+            </w:r>
+          </w:p>
+          <w:p>
+            <w:pPr>
+              <w:pStyle w:val="ListParagraph"/>
+              <w:numPr>
+                <w:ilvl w:val="1"/>
+                <w:numId w:val="10"/>
+              </w:numPr>
+              <w:rPr>
+                <w:rFonts w:ascii="Frutiger Next LT W1G" w:hAnsi="Frutiger Next LT W1G"/>
+              </w:rPr>
+            </w:pPr>
+            <w:r>
+              <w:rPr>
+                <w:rFonts w:ascii="Frutiger Next LT W1G" w:hAnsi="Frutiger Next LT W1G"/>
+              </w:rPr>
+              <w:t>Deployment as code</w:t>
+            </w:r>
           </w:p>
           <w:p>
             <w:pPr>
               <w:pStyle w:val="ListParagraph"/>
               <w:numPr>
                 <w:ilvl w:val="0"/>
-                <w:numId w:val="9"/>
+                <w:numId w:val="10"/>
               </w:numPr>
               <w:jc w:val="left"/>
               <w:rPr>
@@ -1185,38 +1281,15 @@
               <w:rPr>
                 <w:rFonts w:ascii="Frutiger Next LT W1G" w:hAnsi="Frutiger Next LT W1G"/>
               </w:rPr>
-              <w:t xml:space="preserve"> </w:t>
+              <w:t>Amazon stack architecture</w:t>
             </w:r>
-            <w:sdt>
-              <w:sdtPr>
-                <w:rPr>
-                  <w:rFonts w:ascii="Frutiger Next LT W1G" w:hAnsi="Frutiger Next LT W1G"/>
-                </w:rPr>
-                <w:id w:val="443571881"/>
-                <w:placeholder>
-                  <w:docPart w:val="6824988CE343449C8A85CB0D78F3D348"/>
-                </w:placeholder>
-                <w:showingPlcHdr/>
-                <w:text w:multiLine="1"/>
-              </w:sdtPr>
-              <w:sdtEndPr/>
-              <w:sdtContent>
-                <w:r>
-                  <w:rPr>
-                    <w:rStyle w:val="PlaceholderText"/>
-                    <w:rFonts w:ascii="Frutiger Next LT W1G" w:hAnsi="Frutiger Next LT W1G"/>
-                  </w:rPr>
-                  <w:t>Click here to enter text.</w:t>
-                </w:r>
-              </w:sdtContent>
-            </w:sdt>
           </w:p>
           <w:p>
             <w:pPr>
               <w:pStyle w:val="ListParagraph"/>
               <w:numPr>
                 <w:ilvl w:val="1"/>
-                <w:numId w:val="9"/>
+                <w:numId w:val="10"/>
               </w:numPr>
               <w:jc w:val="left"/>
               <w:rPr>
@@ -1227,38 +1300,15 @@
               <w:rPr>
                 <w:rFonts w:ascii="Frutiger Next LT W1G" w:hAnsi="Frutiger Next LT W1G"/>
               </w:rPr>
-              <w:t xml:space="preserve"> </w:t>
+              <w:t>Cloud Formation</w:t>
             </w:r>
-            <w:sdt>
-              <w:sdtPr>
-                <w:rPr>
-                  <w:rFonts w:ascii="Frutiger Next LT W1G" w:hAnsi="Frutiger Next LT W1G"/>
-                </w:rPr>
-                <w:id w:val="443571882"/>
-                <w:placeholder>
-                  <w:docPart w:val="5ED6920D354A4AFA9FF0DD78D0B2DEF1"/>
-                </w:placeholder>
-                <w:showingPlcHdr/>
-                <w:text w:multiLine="1"/>
-              </w:sdtPr>
-              <w:sdtEndPr/>
-              <w:sdtContent>
-                <w:r>
-                  <w:rPr>
-                    <w:rStyle w:val="PlaceholderText"/>
-                    <w:rFonts w:ascii="Frutiger Next LT W1G" w:hAnsi="Frutiger Next LT W1G"/>
-                  </w:rPr>
-                  <w:t>Click here to enter text.</w:t>
-                </w:r>
-              </w:sdtContent>
-            </w:sdt>
           </w:p>
           <w:p>
             <w:pPr>
               <w:pStyle w:val="ListParagraph"/>
               <w:numPr>
                 <w:ilvl w:val="1"/>
-                <w:numId w:val="9"/>
+                <w:numId w:val="10"/>
               </w:numPr>
               <w:jc w:val="left"/>
               <w:rPr>
@@ -1269,38 +1319,15 @@
               <w:rPr>
                 <w:rFonts w:ascii="Frutiger Next LT W1G" w:hAnsi="Frutiger Next LT W1G"/>
               </w:rPr>
-              <w:t xml:space="preserve"> </w:t>
+              <w:t>VPC stack</w:t>
             </w:r>
-            <w:sdt>
-              <w:sdtPr>
-                <w:rPr>
-                  <w:rFonts w:ascii="Frutiger Next LT W1G" w:hAnsi="Frutiger Next LT W1G"/>
-                </w:rPr>
-                <w:id w:val="443571883"/>
-                <w:placeholder>
-                  <w:docPart w:val="B2A70361C2A24D69AF377006DC9B99E7"/>
-                </w:placeholder>
-                <w:showingPlcHdr/>
-                <w:text w:multiLine="1"/>
-              </w:sdtPr>
-              <w:sdtEndPr/>
-              <w:sdtContent>
-                <w:r>
-                  <w:rPr>
-                    <w:rStyle w:val="PlaceholderText"/>
-                    <w:rFonts w:ascii="Frutiger Next LT W1G" w:hAnsi="Frutiger Next LT W1G"/>
-                  </w:rPr>
-                  <w:t>Click here to enter text.</w:t>
-                </w:r>
-              </w:sdtContent>
-            </w:sdt>
           </w:p>
           <w:p>
             <w:pPr>
               <w:pStyle w:val="ListParagraph"/>
               <w:numPr>
                 <w:ilvl w:val="1"/>
-                <w:numId w:val="9"/>
+                <w:numId w:val="10"/>
               </w:numPr>
               <w:jc w:val="left"/>
               <w:rPr>
@@ -1311,83 +1338,377 @@
               <w:rPr>
                 <w:rFonts w:ascii="Frutiger Next LT W1G" w:hAnsi="Frutiger Next LT W1G"/>
               </w:rPr>
-              <w:t xml:space="preserve"> </w:t>
+              <w:t>Databases</w:t>
             </w:r>
-            <w:sdt>
-              <w:sdtPr>
-                <w:rPr>
-                  <w:rFonts w:ascii="Frutiger Next LT W1G" w:hAnsi="Frutiger Next LT W1G"/>
-                </w:rPr>
-                <w:id w:val="443571884"/>
-                <w:placeholder>
-                  <w:docPart w:val="EEBE53FDA61D4475BF94C10B9C3D3028"/>
-                </w:placeholder>
-                <w:showingPlcHdr/>
-                <w:text w:multiLine="1"/>
-              </w:sdtPr>
-              <w:sdtEndPr/>
-              <w:sdtContent>
-                <w:r>
-                  <w:rPr>
-                    <w:rStyle w:val="PlaceholderText"/>
-                    <w:rFonts w:ascii="Frutiger Next LT W1G" w:hAnsi="Frutiger Next LT W1G"/>
-                  </w:rPr>
-                  <w:t>Click here to enter text.</w:t>
-                </w:r>
-              </w:sdtContent>
-            </w:sdt>
+            <w:r>
+              <w:rPr>
+                <w:rFonts w:ascii="Frutiger Next LT W1G" w:hAnsi="Frutiger Next LT W1G"/>
+              </w:rPr>
+              <w:t xml:space="preserve"> stack</w:t>
+            </w:r>
+          </w:p>
+          <w:p>
+            <w:pPr>
+              <w:pStyle w:val="ListParagraph"/>
+              <w:numPr>
+                <w:ilvl w:val="1"/>
+                <w:numId w:val="10"/>
+              </w:numPr>
+              <w:jc w:val="left"/>
+              <w:rPr>
+                <w:rFonts w:ascii="Frutiger Next LT W1G" w:hAnsi="Frutiger Next LT W1G"/>
+              </w:rPr>
+            </w:pPr>
+            <w:r>
+              <w:rPr>
+                <w:rFonts w:ascii="Frutiger Next LT W1G" w:hAnsi="Frutiger Next LT W1G"/>
+              </w:rPr>
+              <w:t>Services stack</w:t>
+            </w:r>
           </w:p>
           <w:p>
             <w:pPr>
               <w:pStyle w:val="ListParagraph"/>
               <w:numPr>
                 <w:ilvl w:val="0"/>
-                <w:numId w:val="9"/>
+                <w:numId w:val="10"/>
               </w:numPr>
               <w:jc w:val="left"/>
               <w:rPr>
                 <w:rFonts w:ascii="Frutiger Next LT W1G" w:hAnsi="Frutiger Next LT W1G"/>
               </w:rPr>
             </w:pPr>
-            <w:sdt>
-              <w:sdtPr>
-                <w:rPr>
-                  <w:rFonts w:ascii="Frutiger Next LT W1G" w:hAnsi="Frutiger Next LT W1G"/>
-                </w:rPr>
-                <w:id w:val="443571885"/>
-                <w:placeholder>
-                  <w:docPart w:val="A8317AC29A1D4580A5B6387006DD0BE9"/>
-                </w:placeholder>
-                <w:showingPlcHdr/>
-                <w:text w:multiLine="1"/>
-              </w:sdtPr>
-              <w:sdtEndPr/>
-              <w:sdtContent>
-                <w:r>
-                  <w:rPr>
-                    <w:rStyle w:val="PlaceholderText"/>
-                    <w:rFonts w:ascii="Frutiger Next LT W1G" w:hAnsi="Frutiger Next LT W1G"/>
-                  </w:rPr>
-                  <w:t>Click here to enter text.</w:t>
-                </w:r>
-              </w:sdtContent>
-            </w:sdt>
+            <w:r>
+              <w:rPr>
+                <w:rFonts w:ascii="Frutiger Next LT W1G" w:hAnsi="Frutiger Next LT W1G"/>
+              </w:rPr>
+              <w:t>Deploy an auto scaling group</w:t>
+            </w:r>
           </w:p>
           <w:p>
             <w:pPr>
+              <w:pStyle w:val="ListParagraph"/>
+              <w:numPr>
+                <w:ilvl w:val="1"/>
+                <w:numId w:val="10"/>
+              </w:numPr>
               <w:jc w:val="left"/>
               <w:rPr>
                 <w:rFonts w:ascii="Frutiger Next LT W1G" w:hAnsi="Frutiger Next LT W1G"/>
               </w:rPr>
             </w:pPr>
+            <w:r>
+              <w:rPr>
+                <w:rFonts w:ascii="Frutiger Next LT W1G" w:hAnsi="Frutiger Next LT W1G"/>
+              </w:rPr>
+              <w:t>Elastic Load Balancer (https to http)</w:t>
+            </w:r>
           </w:p>
           <w:p>
             <w:pPr>
+              <w:pStyle w:val="ListParagraph"/>
+              <w:numPr>
+                <w:ilvl w:val="1"/>
+                <w:numId w:val="10"/>
+              </w:numPr>
               <w:jc w:val="left"/>
               <w:rPr>
                 <w:rFonts w:ascii="Frutiger Next LT W1G" w:hAnsi="Frutiger Next LT W1G"/>
               </w:rPr>
             </w:pPr>
+            <w:r>
+              <w:rPr>
+                <w:rFonts w:ascii="Frutiger Next LT W1G" w:hAnsi="Frutiger Next LT W1G"/>
+              </w:rPr>
+              <w:t>Auto Scaling Group</w:t>
+            </w:r>
+          </w:p>
+          <w:p>
+            <w:pPr>
+              <w:pStyle w:val="ListParagraph"/>
+              <w:numPr>
+                <w:ilvl w:val="0"/>
+                <w:numId w:val="10"/>
+              </w:numPr>
+              <w:jc w:val="left"/>
+              <w:rPr>
+                <w:rFonts w:ascii="Frutiger Next LT W1G" w:hAnsi="Frutiger Next LT W1G"/>
+              </w:rPr>
+            </w:pPr>
+            <w:r>
+              <w:rPr>
+                <w:rFonts w:ascii="Frutiger Next LT W1G" w:hAnsi="Frutiger Next LT W1G"/>
+              </w:rPr>
+              <w:t xml:space="preserve">Deploy </w:t>
+            </w:r>
+            <w:r>
+              <w:rPr>
+                <w:rFonts w:ascii="Frutiger Next LT W1G" w:hAnsi="Frutiger Next LT W1G"/>
+              </w:rPr>
+              <w:t>an instance</w:t>
+            </w:r>
+          </w:p>
+          <w:p>
+            <w:pPr>
+              <w:pStyle w:val="ListParagraph"/>
+              <w:numPr>
+                <w:ilvl w:val="1"/>
+                <w:numId w:val="10"/>
+              </w:numPr>
+              <w:jc w:val="left"/>
+              <w:rPr>
+                <w:rFonts w:ascii="Frutiger Next LT W1G" w:hAnsi="Frutiger Next LT W1G"/>
+              </w:rPr>
+            </w:pPr>
+            <w:r>
+              <w:rPr>
+                <w:rFonts w:ascii="Frutiger Next LT W1G" w:hAnsi="Frutiger Next LT W1G"/>
+              </w:rPr>
+              <w:t>Chef R</w:t>
+            </w:r>
+            <w:r>
+              <w:rPr>
+                <w:rFonts w:ascii="Frutiger Next LT W1G" w:hAnsi="Frutiger Next LT W1G"/>
+              </w:rPr>
+              <w:t>ecipes</w:t>
+            </w:r>
+          </w:p>
+          <w:p>
+            <w:pPr>
+              <w:pStyle w:val="ListParagraph"/>
+              <w:numPr>
+                <w:ilvl w:val="1"/>
+                <w:numId w:val="10"/>
+              </w:numPr>
+              <w:jc w:val="left"/>
+              <w:rPr>
+                <w:rFonts w:ascii="Frutiger Next LT W1G" w:hAnsi="Frutiger Next LT W1G"/>
+              </w:rPr>
+            </w:pPr>
+            <w:r>
+              <w:rPr>
+                <w:rFonts w:ascii="Frutiger Next LT W1G" w:hAnsi="Frutiger Next LT W1G"/>
+              </w:rPr>
+              <w:t>Chef Roles</w:t>
+            </w:r>
+          </w:p>
+          <w:p>
+            <w:pPr>
+              <w:pStyle w:val="ListParagraph"/>
+              <w:numPr>
+                <w:ilvl w:val="1"/>
+                <w:numId w:val="10"/>
+              </w:numPr>
+              <w:jc w:val="left"/>
+              <w:rPr>
+                <w:rFonts w:ascii="Frutiger Next LT W1G" w:hAnsi="Frutiger Next LT W1G"/>
+              </w:rPr>
+            </w:pPr>
+            <w:r>
+              <w:rPr>
+                <w:rFonts w:ascii="Frutiger Next LT W1G" w:hAnsi="Frutiger Next LT W1G"/>
+              </w:rPr>
+              <w:t>Vagrant</w:t>
+            </w:r>
+          </w:p>
+          <w:p>
+            <w:pPr>
+              <w:pStyle w:val="ListParagraph"/>
+              <w:numPr>
+                <w:ilvl w:val="1"/>
+                <w:numId w:val="10"/>
+              </w:numPr>
+              <w:jc w:val="left"/>
+              <w:rPr>
+                <w:rFonts w:ascii="Frutiger Next LT W1G" w:hAnsi="Frutiger Next LT W1G"/>
+              </w:rPr>
+            </w:pPr>
+            <w:r>
+              <w:rPr>
+                <w:rFonts w:ascii="Frutiger Next LT W1G" w:hAnsi="Frutiger Next LT W1G"/>
+              </w:rPr>
+              <w:t xml:space="preserve">Private </w:t>
+            </w:r>
+            <w:proofErr w:type="spellStart"/>
+            <w:r>
+              <w:rPr>
+                <w:rFonts w:ascii="Frutiger Next LT W1G" w:hAnsi="Frutiger Next LT W1G"/>
+              </w:rPr>
+              <w:t>npm</w:t>
+            </w:r>
+            <w:proofErr w:type="spellEnd"/>
+            <w:r>
+              <w:rPr>
+                <w:rFonts w:ascii="Frutiger Next LT W1G" w:hAnsi="Frutiger Next LT W1G"/>
+              </w:rPr>
+              <w:t xml:space="preserve"> registry</w:t>
+            </w:r>
+          </w:p>
+          <w:p>
+            <w:pPr>
+              <w:pStyle w:val="ListParagraph"/>
+              <w:numPr>
+                <w:ilvl w:val="0"/>
+                <w:numId w:val="10"/>
+              </w:numPr>
+              <w:jc w:val="left"/>
+              <w:rPr>
+                <w:rFonts w:ascii="Frutiger Next LT W1G" w:hAnsi="Frutiger Next LT W1G"/>
+              </w:rPr>
+            </w:pPr>
+            <w:r>
+              <w:rPr>
+                <w:rFonts w:ascii="Frutiger Next LT W1G" w:hAnsi="Frutiger Next LT W1G"/>
+              </w:rPr>
+              <w:t>Instance configuration</w:t>
+            </w:r>
+          </w:p>
+          <w:p>
+            <w:pPr>
+              <w:pStyle w:val="ListParagraph"/>
+              <w:numPr>
+                <w:ilvl w:val="1"/>
+                <w:numId w:val="10"/>
+              </w:numPr>
+              <w:jc w:val="left"/>
+              <w:rPr>
+                <w:rFonts w:ascii="Frutiger Next LT W1G" w:hAnsi="Frutiger Next LT W1G"/>
+              </w:rPr>
+            </w:pPr>
+            <w:r>
+              <w:rPr>
+                <w:rFonts w:ascii="Frutiger Next LT W1G" w:hAnsi="Frutiger Next LT W1G"/>
+              </w:rPr>
+              <w:t>Route53</w:t>
+            </w:r>
+          </w:p>
+          <w:p>
+            <w:pPr>
+              <w:pStyle w:val="ListParagraph"/>
+              <w:numPr>
+                <w:ilvl w:val="1"/>
+                <w:numId w:val="10"/>
+              </w:numPr>
+              <w:jc w:val="left"/>
+              <w:rPr>
+                <w:rFonts w:ascii="Frutiger Next LT W1G" w:hAnsi="Frutiger Next LT W1G"/>
+              </w:rPr>
+            </w:pPr>
+            <w:r>
+              <w:rPr>
+                <w:rFonts w:ascii="Frutiger Next LT W1G" w:hAnsi="Frutiger Next LT W1G"/>
+              </w:rPr>
+              <w:t>Configuration file</w:t>
+            </w:r>
+          </w:p>
+          <w:p>
+            <w:pPr>
+              <w:pStyle w:val="ListParagraph"/>
+              <w:numPr>
+                <w:ilvl w:val="0"/>
+                <w:numId w:val="10"/>
+              </w:numPr>
+              <w:jc w:val="left"/>
+              <w:rPr>
+                <w:rFonts w:ascii="Frutiger Next LT W1G" w:hAnsi="Frutiger Next LT W1G"/>
+              </w:rPr>
+            </w:pPr>
+            <w:r>
+              <w:rPr>
+                <w:rFonts w:ascii="Frutiger Next LT W1G" w:hAnsi="Frutiger Next LT W1G"/>
+              </w:rPr>
+              <w:t xml:space="preserve">Stack </w:t>
+            </w:r>
+            <w:r>
+              <w:rPr>
+                <w:rFonts w:ascii="Frutiger Next LT W1G" w:hAnsi="Frutiger Next LT W1G"/>
+              </w:rPr>
+              <w:t>Monitoring</w:t>
+            </w:r>
+          </w:p>
+          <w:p>
+            <w:pPr>
+              <w:pStyle w:val="ListParagraph"/>
+              <w:numPr>
+                <w:ilvl w:val="1"/>
+                <w:numId w:val="10"/>
+              </w:numPr>
+              <w:jc w:val="left"/>
+              <w:rPr>
+                <w:rFonts w:ascii="Frutiger Next LT W1G" w:hAnsi="Frutiger Next LT W1G"/>
+              </w:rPr>
+            </w:pPr>
+            <w:r>
+              <w:rPr>
+                <w:rFonts w:ascii="Frutiger Next LT W1G" w:hAnsi="Frutiger Next LT W1G"/>
+              </w:rPr>
+              <w:t>Upstart</w:t>
+            </w:r>
+          </w:p>
+          <w:p>
+            <w:pPr>
+              <w:pStyle w:val="ListParagraph"/>
+              <w:numPr>
+                <w:ilvl w:val="1"/>
+                <w:numId w:val="10"/>
+              </w:numPr>
+              <w:jc w:val="left"/>
+              <w:rPr>
+                <w:rFonts w:ascii="Frutiger Next LT W1G" w:hAnsi="Frutiger Next LT W1G"/>
+              </w:rPr>
+            </w:pPr>
+            <w:proofErr w:type="spellStart"/>
+            <w:r>
+              <w:rPr>
+                <w:rFonts w:ascii="Frutiger Next LT W1G" w:hAnsi="Frutiger Next LT W1G"/>
+              </w:rPr>
+              <w:t>Sysadmin</w:t>
+            </w:r>
+            <w:proofErr w:type="spellEnd"/>
+            <w:r>
+              <w:rPr>
+                <w:rFonts w:ascii="Frutiger Next LT W1G" w:hAnsi="Frutiger Next LT W1G"/>
+              </w:rPr>
+              <w:t xml:space="preserve"> Portal</w:t>
+            </w:r>
+          </w:p>
+          <w:p>
+            <w:pPr>
+              <w:pStyle w:val="ListParagraph"/>
+              <w:numPr>
+                <w:ilvl w:val="1"/>
+                <w:numId w:val="10"/>
+              </w:numPr>
+              <w:jc w:val="left"/>
+              <w:rPr>
+                <w:rFonts w:ascii="Frutiger Next LT W1G" w:hAnsi="Frutiger Next LT W1G"/>
+              </w:rPr>
+            </w:pPr>
+            <w:r>
+              <w:rPr>
+                <w:rFonts w:ascii="Frutiger Next LT W1G" w:hAnsi="Frutiger Next LT W1G"/>
+              </w:rPr>
+              <w:t>Logs</w:t>
+            </w:r>
+          </w:p>
+          <w:p>
+            <w:pPr>
+              <w:pStyle w:val="ListParagraph"/>
+              <w:numPr>
+                <w:ilvl w:val="1"/>
+                <w:numId w:val="10"/>
+              </w:numPr>
+              <w:jc w:val="left"/>
+              <w:rPr>
+                <w:rFonts w:ascii="Frutiger Next LT W1G" w:hAnsi="Frutiger Next LT W1G"/>
+              </w:rPr>
+            </w:pPr>
+            <w:r>
+              <w:rPr>
+                <w:rFonts w:ascii="Frutiger Next LT W1G" w:hAnsi="Frutiger Next LT W1G"/>
+              </w:rPr>
+              <w:t>Tracing</w:t>
+            </w:r>
           </w:p>
         </w:tc>
       </w:tr>
@@ -1401,13 +1722,46 @@
           <w:szCs w:val="24"/>
         </w:rPr>
       </w:pPr>
-      <w:r>
+    </w:p>
+    <w:p>
+      <w:pPr>
+        <w:widowControl/>
+        <w:spacing w:after="200" w:line="276" w:lineRule="auto"/>
+        <w:jc w:val="left"/>
         <w:rPr>
           <w:rFonts w:ascii="Frutiger Next LT W1G" w:hAnsi="Frutiger Next LT W1G"/>
           <w:b/>
           <w:sz w:val="24"/>
           <w:szCs w:val="24"/>
         </w:rPr>
+      </w:pPr>
+      <w:r>
+        <w:rPr>
+          <w:rFonts w:ascii="Frutiger Next LT W1G" w:hAnsi="Frutiger Next LT W1G"/>
+          <w:b/>
+          <w:sz w:val="24"/>
+          <w:szCs w:val="24"/>
+        </w:rPr>
+        <w:br w:type="page"/>
+      </w:r>
+    </w:p>
+    <w:p>
+      <w:pPr>
+        <w:rPr>
+          <w:rFonts w:ascii="Frutiger Next LT W1G" w:hAnsi="Frutiger Next LT W1G"/>
+          <w:b/>
+          <w:sz w:val="24"/>
+          <w:szCs w:val="24"/>
+        </w:rPr>
+      </w:pPr>
+      <w:r>
+        <w:rPr>
+          <w:rFonts w:ascii="Frutiger Next LT W1G" w:hAnsi="Frutiger Next LT W1G"/>
+          <w:b/>
+          <w:sz w:val="24"/>
+          <w:szCs w:val="24"/>
+        </w:rPr>
+        <w:lastRenderedPageBreak/>
         <w:t>Additional materials</w:t>
       </w:r>
       <w:r>
@@ -1455,10 +1809,120 @@
       </w:r>
     </w:p>
     <w:p/>
-    <w:p/>
+    <w:p>
+      <w:pPr>
+        <w:jc w:val="center"/>
+      </w:pPr>
+      <w:r>
+        <w:rPr>
+          <w:noProof/>
+          <w:lang w:eastAsia="en-US"/>
+        </w:rPr>
+        <w:drawing>
+          <wp:inline distT="0" distB="0" distL="0" distR="0" wp14:anchorId="4F325025" wp14:editId="583985FD">
+            <wp:extent cx="2009775" cy="1952625"/>
+            <wp:effectExtent l="0" t="0" r="9525" b="9525"/>
+            <wp:docPr id="1" name="Picture 1"/>
+            <wp:cNvGraphicFramePr/>
+            <a:graphic xmlns:a="http://schemas.openxmlformats.org/drawingml/2006/main">
+              <a:graphicData uri="http://schemas.openxmlformats.org/drawingml/2006/picture">
+                <pic:pic xmlns:pic="http://schemas.openxmlformats.org/drawingml/2006/picture">
+                  <pic:nvPicPr>
+                    <pic:cNvPr id="1" name="Picture 1"/>
+                    <pic:cNvPicPr/>
+                  </pic:nvPicPr>
+                  <pic:blipFill>
+                    <a:blip r:embed="rId12">
+                      <a:extLst>
+                        <a:ext uri="{28A0092B-C50C-407E-A947-70E740481C1C}">
+                          <a14:useLocalDpi xmlns:a14="http://schemas.microsoft.com/office/drawing/2010/main" val="0"/>
+                        </a:ext>
+                      </a:extLst>
+                    </a:blip>
+                    <a:stretch>
+                      <a:fillRect/>
+                    </a:stretch>
+                  </pic:blipFill>
+                  <pic:spPr>
+                    <a:xfrm>
+                      <a:off x="0" y="0"/>
+                      <a:ext cx="2009775" cy="1952625"/>
+                    </a:xfrm>
+                    <a:prstGeom prst="rect">
+                      <a:avLst/>
+                    </a:prstGeom>
+                  </pic:spPr>
+                </pic:pic>
+              </a:graphicData>
+            </a:graphic>
+          </wp:inline>
+        </w:drawing>
+      </w:r>
+      <w:bookmarkStart w:id="0" w:name="_GoBack"/>
+      <w:bookmarkEnd w:id="0"/>
+    </w:p>
+    <w:p>
+      <w:pPr>
+        <w:jc w:val="center"/>
+      </w:pPr>
+      <w:r>
+        <w:rPr>
+          <w:noProof/>
+          <w:lang w:eastAsia="en-US"/>
+        </w:rPr>
+        <w:drawing>
+          <wp:inline distT="0" distB="0" distL="0" distR="0">
+            <wp:extent cx="5267325" cy="4895850"/>
+            <wp:effectExtent l="0" t="0" r="9525" b="0"/>
+            <wp:docPr id="4" name="Picture 4" descr="C:\projects\p42git\tech-summit\2014\supersize-nodejs\AmazonDeploymentDiagram.png"/>
+            <wp:cNvGraphicFramePr>
+              <a:graphicFrameLocks xmlns:a="http://schemas.openxmlformats.org/drawingml/2006/main" noChangeAspect="1"/>
+            </wp:cNvGraphicFramePr>
+            <a:graphic xmlns:a="http://schemas.openxmlformats.org/drawingml/2006/main">
+              <a:graphicData uri="http://schemas.openxmlformats.org/drawingml/2006/picture">
+                <pic:pic xmlns:pic="http://schemas.openxmlformats.org/drawingml/2006/picture">
+                  <pic:nvPicPr>
+                    <pic:cNvPr id="0" name="Picture 4" descr="C:\projects\p42git\tech-summit\2014\supersize-nodejs\AmazonDeploymentDiagram.png"/>
+                    <pic:cNvPicPr>
+                      <a:picLocks noChangeAspect="1" noChangeArrowheads="1"/>
+                    </pic:cNvPicPr>
+                  </pic:nvPicPr>
+                  <pic:blipFill>
+                    <a:blip r:embed="rId13">
+                      <a:extLst>
+                        <a:ext uri="{28A0092B-C50C-407E-A947-70E740481C1C}">
+                          <a14:useLocalDpi xmlns:a14="http://schemas.microsoft.com/office/drawing/2010/main" val="0"/>
+                        </a:ext>
+                      </a:extLst>
+                    </a:blip>
+                    <a:srcRect/>
+                    <a:stretch>
+                      <a:fillRect/>
+                    </a:stretch>
+                  </pic:blipFill>
+                  <pic:spPr bwMode="auto">
+                    <a:xfrm>
+                      <a:off x="0" y="0"/>
+                      <a:ext cx="5267325" cy="4895850"/>
+                    </a:xfrm>
+                    <a:prstGeom prst="rect">
+                      <a:avLst/>
+                    </a:prstGeom>
+                    <a:noFill/>
+                    <a:ln>
+                      <a:noFill/>
+                    </a:ln>
+                  </pic:spPr>
+                </pic:pic>
+              </a:graphicData>
+            </a:graphic>
+          </wp:inline>
+        </w:drawing>
+      </w:r>
+    </w:p>
     <w:sectPr>
-      <w:headerReference w:type="default" r:id="rId12"/>
-      <w:footerReference w:type="default" r:id="rId13"/>
+      <w:headerReference w:type="default" r:id="rId14"/>
+      <w:footerReference w:type="default" r:id="rId15"/>
       <w:pgSz w:w="11906" w:h="16838"/>
       <w:pgMar w:top="1253" w:right="1800" w:bottom="1440" w:left="1800" w:header="432" w:footer="964" w:gutter="0"/>
       <w:cols w:space="425"/>
@@ -2464,6 +2928,119 @@
     </w:lvl>
   </w:abstractNum>
   <w:abstractNum w:abstractNumId="8">
+    <w:nsid w:val="744F42B7"/>
+    <w:multiLevelType w:val="hybridMultilevel"/>
+    <w:tmpl w:val="37BEE358"/>
+    <w:lvl w:ilvl="0" w:tplc="04090001">
+      <w:start w:val="1"/>
+      <w:numFmt w:val="bullet"/>
+      <w:lvlText w:val=""/>
+      <w:lvlJc w:val="left"/>
+      <w:pPr>
+        <w:ind w:left="720" w:hanging="360"/>
+      </w:pPr>
+      <w:rPr>
+        <w:rFonts w:ascii="Symbol" w:hAnsi="Symbol" w:hint="default"/>
+      </w:rPr>
+    </w:lvl>
+    <w:lvl w:ilvl="1" w:tplc="04090003">
+      <w:start w:val="1"/>
+      <w:numFmt w:val="bullet"/>
+      <w:lvlText w:val="o"/>
+      <w:lvlJc w:val="left"/>
+      <w:pPr>
+        <w:ind w:left="1440" w:hanging="360"/>
+      </w:pPr>
+      <w:rPr>
+        <w:rFonts w:ascii="Courier New" w:hAnsi="Courier New" w:cs="Courier New" w:hint="default"/>
+      </w:rPr>
+    </w:lvl>
+    <w:lvl w:ilvl="2" w:tplc="04090005" w:tentative="1">
+      <w:start w:val="1"/>
+      <w:numFmt w:val="bullet"/>
+      <w:lvlText w:val=""/>
+      <w:lvlJc w:val="left"/>
+      <w:pPr>
+        <w:ind w:left="2160" w:hanging="360"/>
+      </w:pPr>
+      <w:rPr>
+        <w:rFonts w:ascii="Wingdings" w:hAnsi="Wingdings" w:hint="default"/>
+      </w:rPr>
+    </w:lvl>
+    <w:lvl w:ilvl="3" w:tplc="04090001" w:tentative="1">
+      <w:start w:val="1"/>
+      <w:numFmt w:val="bullet"/>
+      <w:lvlText w:val=""/>
+      <w:lvlJc w:val="left"/>
+      <w:pPr>
+        <w:ind w:left="2880" w:hanging="360"/>
+      </w:pPr>
+      <w:rPr>
+        <w:rFonts w:ascii="Symbol" w:hAnsi="Symbol" w:hint="default"/>
+      </w:rPr>
+    </w:lvl>
+    <w:lvl w:ilvl="4" w:tplc="04090003" w:tentative="1">
+      <w:start w:val="1"/>
+      <w:numFmt w:val="bullet"/>
+      <w:lvlText w:val="o"/>
+      <w:lvlJc w:val="left"/>
+      <w:pPr>
+        <w:ind w:left="3600" w:hanging="360"/>
+      </w:pPr>
+      <w:rPr>
+        <w:rFonts w:ascii="Courier New" w:hAnsi="Courier New" w:cs="Courier New" w:hint="default"/>
+      </w:rPr>
+    </w:lvl>
+    <w:lvl w:ilvl="5" w:tplc="04090005" w:tentative="1">
+      <w:start w:val="1"/>
+      <w:numFmt w:val="bullet"/>
+      <w:lvlText w:val=""/>
+      <w:lvlJc w:val="left"/>
+      <w:pPr>
+        <w:ind w:left="4320" w:hanging="360"/>
+      </w:pPr>
+      <w:rPr>
+        <w:rFonts w:ascii="Wingdings" w:hAnsi="Wingdings" w:hint="default"/>
+      </w:rPr>
+    </w:lvl>
+    <w:lvl w:ilvl="6" w:tplc="04090001" w:tentative="1">
+      <w:start w:val="1"/>
+      <w:numFmt w:val="bullet"/>
+      <w:lvlText w:val=""/>
+      <w:lvlJc w:val="left"/>
+      <w:pPr>
+        <w:ind w:left="5040" w:hanging="360"/>
+      </w:pPr>
+      <w:rPr>
+        <w:rFonts w:ascii="Symbol" w:hAnsi="Symbol" w:hint="default"/>
+      </w:rPr>
+    </w:lvl>
+    <w:lvl w:ilvl="7" w:tplc="04090003" w:tentative="1">
+      <w:start w:val="1"/>
+      <w:numFmt w:val="bullet"/>
+      <w:lvlText w:val="o"/>
+      <w:lvlJc w:val="left"/>
+      <w:pPr>
+        <w:ind w:left="5760" w:hanging="360"/>
+      </w:pPr>
+      <w:rPr>
+        <w:rFonts w:ascii="Courier New" w:hAnsi="Courier New" w:cs="Courier New" w:hint="default"/>
+      </w:rPr>
+    </w:lvl>
+    <w:lvl w:ilvl="8" w:tplc="04090005" w:tentative="1">
+      <w:start w:val="1"/>
+      <w:numFmt w:val="bullet"/>
+      <w:lvlText w:val=""/>
+      <w:lvlJc w:val="left"/>
+      <w:pPr>
+        <w:ind w:left="6480" w:hanging="360"/>
+      </w:pPr>
+      <w:rPr>
+        <w:rFonts w:ascii="Wingdings" w:hAnsi="Wingdings" w:hint="default"/>
+      </w:rPr>
+    </w:lvl>
+  </w:abstractNum>
+  <w:abstractNum w:abstractNumId="9">
     <w:nsid w:val="79C72364"/>
     <w:multiLevelType w:val="hybridMultilevel"/>
     <w:tmpl w:val="BB38C536"/>
@@ -2568,13 +3145,16 @@
     <w:abstractNumId w:val="4"/>
   </w:num>
   <w:num w:numId="7">
-    <w:abstractNumId w:val="8"/>
+    <w:abstractNumId w:val="9"/>
   </w:num>
   <w:num w:numId="8">
     <w:abstractNumId w:val="5"/>
   </w:num>
   <w:num w:numId="9">
     <w:abstractNumId w:val="3"/>
+  </w:num>
+  <w:num w:numId="10">
+    <w:abstractNumId w:val="8"/>
   </w:num>
 </w:numbering>
 </file>
@@ -3271,267 +3851,6 @@
     </w:docPart>
     <w:docPart>
       <w:docPartPr>
-        <w:name w:val="B1CBAED828F541BBA1997FA4130F6412"/>
-        <w:category>
-          <w:name w:val="General"/>
-          <w:gallery w:val="placeholder"/>
-        </w:category>
-        <w:types>
-          <w:type w:val="bbPlcHdr"/>
-        </w:types>
-        <w:behaviors>
-          <w:behavior w:val="content"/>
-        </w:behaviors>
-        <w:guid w:val="{8FF9F748-F06F-46C1-A19A-AE909CABEBE5}"/>
-      </w:docPartPr>
-      <w:docPartBody>
-        <w:p>
-          <w:pPr>
-            <w:pStyle w:val="B1CBAED828F541BBA1997FA4130F6412"/>
-          </w:pPr>
-          <w:r>
-            <w:rPr>
-              <w:rStyle w:val="PlaceholderText"/>
-            </w:rPr>
-            <w:t>Click here to enter text.</w:t>
-          </w:r>
-        </w:p>
-      </w:docPartBody>
-    </w:docPart>
-    <w:docPart>
-      <w:docPartPr>
-        <w:name w:val="078569FE1AFA4460BF36BB1A085538F2"/>
-        <w:category>
-          <w:name w:val="General"/>
-          <w:gallery w:val="placeholder"/>
-        </w:category>
-        <w:types>
-          <w:type w:val="bbPlcHdr"/>
-        </w:types>
-        <w:behaviors>
-          <w:behavior w:val="content"/>
-        </w:behaviors>
-        <w:guid w:val="{F7912287-4760-4F20-AA6B-BCD52C620C91}"/>
-      </w:docPartPr>
-      <w:docPartBody>
-        <w:p>
-          <w:pPr>
-            <w:pStyle w:val="078569FE1AFA4460BF36BB1A085538F2"/>
-          </w:pPr>
-          <w:r>
-            <w:rPr>
-              <w:rStyle w:val="PlaceholderText"/>
-            </w:rPr>
-            <w:t>Click here to enter text.</w:t>
-          </w:r>
-        </w:p>
-      </w:docPartBody>
-    </w:docPart>
-    <w:docPart>
-      <w:docPartPr>
-        <w:name w:val="AC858E0B550A45CEAAA23BAC94183BE4"/>
-        <w:category>
-          <w:name w:val="General"/>
-          <w:gallery w:val="placeholder"/>
-        </w:category>
-        <w:types>
-          <w:type w:val="bbPlcHdr"/>
-        </w:types>
-        <w:behaviors>
-          <w:behavior w:val="content"/>
-        </w:behaviors>
-        <w:guid w:val="{24A45673-2624-4AD5-8DE8-4FC0FEAEA4D7}"/>
-      </w:docPartPr>
-      <w:docPartBody>
-        <w:p>
-          <w:pPr>
-            <w:pStyle w:val="AC858E0B550A45CEAAA23BAC94183BE4"/>
-          </w:pPr>
-          <w:r>
-            <w:rPr>
-              <w:rStyle w:val="PlaceholderText"/>
-            </w:rPr>
-            <w:t>Click here to enter text.</w:t>
-          </w:r>
-        </w:p>
-      </w:docPartBody>
-    </w:docPart>
-    <w:docPart>
-      <w:docPartPr>
-        <w:name w:val="11C0B6951ED644A6AF204D266647EEA0"/>
-        <w:category>
-          <w:name w:val="General"/>
-          <w:gallery w:val="placeholder"/>
-        </w:category>
-        <w:types>
-          <w:type w:val="bbPlcHdr"/>
-        </w:types>
-        <w:behaviors>
-          <w:behavior w:val="content"/>
-        </w:behaviors>
-        <w:guid w:val="{57B0D77A-120C-42A6-8163-4A828379F782}"/>
-      </w:docPartPr>
-      <w:docPartBody>
-        <w:p>
-          <w:pPr>
-            <w:pStyle w:val="11C0B6951ED644A6AF204D266647EEA0"/>
-          </w:pPr>
-          <w:r>
-            <w:rPr>
-              <w:rStyle w:val="PlaceholderText"/>
-            </w:rPr>
-            <w:t>Click here to enter text.</w:t>
-          </w:r>
-        </w:p>
-      </w:docPartBody>
-    </w:docPart>
-    <w:docPart>
-      <w:docPartPr>
-        <w:name w:val="6824988CE343449C8A85CB0D78F3D348"/>
-        <w:category>
-          <w:name w:val="General"/>
-          <w:gallery w:val="placeholder"/>
-        </w:category>
-        <w:types>
-          <w:type w:val="bbPlcHdr"/>
-        </w:types>
-        <w:behaviors>
-          <w:behavior w:val="content"/>
-        </w:behaviors>
-        <w:guid w:val="{C8E17C5C-DE1B-4AE9-8E3E-65C9C79B3B33}"/>
-      </w:docPartPr>
-      <w:docPartBody>
-        <w:p>
-          <w:pPr>
-            <w:pStyle w:val="6824988CE343449C8A85CB0D78F3D348"/>
-          </w:pPr>
-          <w:r>
-            <w:rPr>
-              <w:rStyle w:val="PlaceholderText"/>
-            </w:rPr>
-            <w:t>Click here to enter text.</w:t>
-          </w:r>
-        </w:p>
-      </w:docPartBody>
-    </w:docPart>
-    <w:docPart>
-      <w:docPartPr>
-        <w:name w:val="5ED6920D354A4AFA9FF0DD78D0B2DEF1"/>
-        <w:category>
-          <w:name w:val="General"/>
-          <w:gallery w:val="placeholder"/>
-        </w:category>
-        <w:types>
-          <w:type w:val="bbPlcHdr"/>
-        </w:types>
-        <w:behaviors>
-          <w:behavior w:val="content"/>
-        </w:behaviors>
-        <w:guid w:val="{A4106F32-F4B9-4595-A932-A8D347C0A526}"/>
-      </w:docPartPr>
-      <w:docPartBody>
-        <w:p>
-          <w:pPr>
-            <w:pStyle w:val="5ED6920D354A4AFA9FF0DD78D0B2DEF1"/>
-          </w:pPr>
-          <w:r>
-            <w:rPr>
-              <w:rStyle w:val="PlaceholderText"/>
-            </w:rPr>
-            <w:t>Click here to enter text.</w:t>
-          </w:r>
-        </w:p>
-      </w:docPartBody>
-    </w:docPart>
-    <w:docPart>
-      <w:docPartPr>
-        <w:name w:val="B2A70361C2A24D69AF377006DC9B99E7"/>
-        <w:category>
-          <w:name w:val="General"/>
-          <w:gallery w:val="placeholder"/>
-        </w:category>
-        <w:types>
-          <w:type w:val="bbPlcHdr"/>
-        </w:types>
-        <w:behaviors>
-          <w:behavior w:val="content"/>
-        </w:behaviors>
-        <w:guid w:val="{6262E02D-6548-4DD9-84F7-7ECBF49F241F}"/>
-      </w:docPartPr>
-      <w:docPartBody>
-        <w:p>
-          <w:pPr>
-            <w:pStyle w:val="B2A70361C2A24D69AF377006DC9B99E7"/>
-          </w:pPr>
-          <w:r>
-            <w:rPr>
-              <w:rStyle w:val="PlaceholderText"/>
-            </w:rPr>
-            <w:t>Click here to enter text.</w:t>
-          </w:r>
-        </w:p>
-      </w:docPartBody>
-    </w:docPart>
-    <w:docPart>
-      <w:docPartPr>
-        <w:name w:val="EEBE53FDA61D4475BF94C10B9C3D3028"/>
-        <w:category>
-          <w:name w:val="General"/>
-          <w:gallery w:val="placeholder"/>
-        </w:category>
-        <w:types>
-          <w:type w:val="bbPlcHdr"/>
-        </w:types>
-        <w:behaviors>
-          <w:behavior w:val="content"/>
-        </w:behaviors>
-        <w:guid w:val="{26F946EB-BA66-4DAD-9E50-AC4880FC8A8F}"/>
-      </w:docPartPr>
-      <w:docPartBody>
-        <w:p>
-          <w:pPr>
-            <w:pStyle w:val="EEBE53FDA61D4475BF94C10B9C3D3028"/>
-          </w:pPr>
-          <w:r>
-            <w:rPr>
-              <w:rStyle w:val="PlaceholderText"/>
-            </w:rPr>
-            <w:t>Click here to enter text.</w:t>
-          </w:r>
-        </w:p>
-      </w:docPartBody>
-    </w:docPart>
-    <w:docPart>
-      <w:docPartPr>
-        <w:name w:val="A8317AC29A1D4580A5B6387006DD0BE9"/>
-        <w:category>
-          <w:name w:val="General"/>
-          <w:gallery w:val="placeholder"/>
-        </w:category>
-        <w:types>
-          <w:type w:val="bbPlcHdr"/>
-        </w:types>
-        <w:behaviors>
-          <w:behavior w:val="content"/>
-        </w:behaviors>
-        <w:guid w:val="{97DEA51D-1899-4B7C-BE2F-BC34F865D568}"/>
-      </w:docPartPr>
-      <w:docPartBody>
-        <w:p>
-          <w:pPr>
-            <w:pStyle w:val="A8317AC29A1D4580A5B6387006DD0BE9"/>
-          </w:pPr>
-          <w:r>
-            <w:rPr>
-              <w:rStyle w:val="PlaceholderText"/>
-            </w:rPr>
-            <w:t>Click here to enter text.</w:t>
-          </w:r>
-        </w:p>
-      </w:docPartBody>
-    </w:docPart>
-    <w:docPart>
-      <w:docPartPr>
         <w:name w:val="5C492D5B16F143598E88CB2448FC7318"/>
         <w:category>
           <w:name w:val="General"/>
@@ -3604,9 +3923,8 @@
     <w:panose1 w:val="020B0604030504040204"/>
     <w:charset w:val="00"/>
     <w:family w:val="swiss"/>
-    <w:notTrueType/>
     <w:pitch w:val="variable"/>
-    <w:sig w:usb0="00000003" w:usb1="00000000" w:usb2="00000000" w:usb3="00000000" w:csb0="00000001" w:csb1="00000000"/>
+    <w:sig w:usb0="E1002EFF" w:usb1="C000605B" w:usb2="00000029" w:usb3="00000000" w:csb0="000101FF" w:csb1="00000000"/>
   </w:font>
   <w:font w:name="Frutiger Next LT W1G">
     <w:panose1 w:val="020B0503040204020203"/>
@@ -3642,19 +3960,23 @@
     <w:rsidRoot w:val="009D1016"/>
     <w:rsid w:val="00053D8D"/>
     <w:rsid w:val="00067F25"/>
+    <w:rsid w:val="001D5E77"/>
     <w:rsid w:val="0049705F"/>
     <w:rsid w:val="004B0842"/>
     <w:rsid w:val="005B791F"/>
     <w:rsid w:val="006304FD"/>
     <w:rsid w:val="00840B6D"/>
     <w:rsid w:val="00912823"/>
+    <w:rsid w:val="0094356C"/>
     <w:rsid w:val="00952152"/>
     <w:rsid w:val="00967D7E"/>
     <w:rsid w:val="00982108"/>
     <w:rsid w:val="009D1016"/>
+    <w:rsid w:val="00AB52B3"/>
     <w:rsid w:val="00B04186"/>
     <w:rsid w:val="00CA1162"/>
     <w:rsid w:val="00CB26AB"/>
+    <w:rsid w:val="00D40AD3"/>
     <w:rsid w:val="00D55335"/>
     <w:rsid w:val="00DF707D"/>
     <w:rsid w:val="00E14098"/>
@@ -4774,7 +5096,7 @@
 </file>
 
 <file path=customXml/itemProps4.xml><?xml version="1.0" encoding="utf-8"?>
-<ds:datastoreItem xmlns:ds="http://schemas.openxmlformats.org/officeDocument/2006/customXml" ds:itemID="{2929B992-7CD7-4AC8-8DEE-AEF660D04529}">
+<ds:datastoreItem xmlns:ds="http://schemas.openxmlformats.org/officeDocument/2006/customXml" ds:itemID="{67BBF3C8-41A6-4D50-8DD5-27CFD8926E53}">
   <ds:schemaRefs>
     <ds:schemaRef ds:uri="http://schemas.openxmlformats.org/officeDocument/2006/bibliography"/>
   </ds:schemaRefs>
